--- a/specifications/Specifications fonctionelles.docx
+++ b/specifications/Specifications fonctionelles.docx
@@ -74,6 +74,23 @@
       </w:r>
       <w:r>
         <w:t>jouer une partie.</w:t>
+      </w:r>
+    </w:p>
+    <w:p>
+      <w:r>
+        <w:t>Le créateur de la partie est également joueur, le déroulement de la partie s’</w:t>
+      </w:r>
+      <w:r>
+        <w:t>effectuera</w:t>
+      </w:r>
+      <w:r>
+        <w:t xml:space="preserve"> </w:t>
+      </w:r>
+      <w:r>
+        <w:t>de manière automatique</w:t>
+      </w:r>
+      <w:r>
+        <w:t>.</w:t>
       </w:r>
     </w:p>
     <w:p>
@@ -170,21 +187,38 @@
       <w:r>
         <w:t xml:space="preserve">La commande est la suivante : </w:t>
       </w:r>
+      <w:proofErr w:type="gramStart"/>
+      <w:r>
+        <w:t xml:space="preserve">Main.py </w:t>
+      </w:r>
       <w:r>
         <w:t xml:space="preserve"> --</w:t>
       </w:r>
       <w:proofErr w:type="spellStart"/>
+      <w:proofErr w:type="gramEnd"/>
       <w:r>
         <w:t>create</w:t>
       </w:r>
       <w:proofErr w:type="spellEnd"/>
       <w:r>
-        <w:t xml:space="preserve"> &lt;port&gt;</w:t>
-      </w:r>
-    </w:p>
-    <w:p>
-      <w:r>
-        <w:t>Si l’on exécute seulement --</w:t>
+        <w:t xml:space="preserve"> </w:t>
+      </w:r>
+      <w:r>
+        <w:t xml:space="preserve">-p </w:t>
+      </w:r>
+      <w:r>
+        <w:t>&lt;port&gt;</w:t>
+      </w:r>
+      <w:r>
+        <w:t xml:space="preserve"> -u &lt;pseudo&gt;</w:t>
+      </w:r>
+    </w:p>
+    <w:p>
+      <w:r>
+        <w:t xml:space="preserve">Si l’on exécute seulement </w:t>
+      </w:r>
+      <w:r>
+        <w:t>--</w:t>
       </w:r>
       <w:proofErr w:type="spellStart"/>
       <w:r>
@@ -192,7 +226,10 @@
       </w:r>
       <w:proofErr w:type="spellEnd"/>
       <w:r>
-        <w:t>, le porte par défaut sera 5000.</w:t>
+        <w:t xml:space="preserve"> -u</w:t>
+      </w:r>
+      <w:r>
+        <w:t>, le port par défaut sera 5000.</w:t>
       </w:r>
     </w:p>
     <w:p>
@@ -218,11 +255,20 @@
       </w:r>
     </w:p>
     <w:p>
+      <w:pPr>
+        <w:numPr>
+          <w:ilvl w:val="0"/>
+          <w:numId w:val="11"/>
+        </w:numPr>
+      </w:pPr>
       <w:r>
         <w:t>Voici la commande :</w:t>
       </w:r>
       <w:r>
-        <w:t xml:space="preserve"> --</w:t>
+        <w:t xml:space="preserve"> </w:t>
+      </w:r>
+      <w:r>
+        <w:t>Main.py --</w:t>
       </w:r>
       <w:proofErr w:type="spellStart"/>
       <w:r>
@@ -230,24 +276,42 @@
       </w:r>
       <w:proofErr w:type="spellEnd"/>
       <w:r>
-        <w:t xml:space="preserve"> &lt;clé&gt;</w:t>
-      </w:r>
-      <w:r>
-        <w:t xml:space="preserve">  </w:t>
-      </w:r>
-    </w:p>
-    <w:p>
-      <w:r>
-        <w:t>Sans clé, impossibilité de se connecter</w:t>
+        <w:t xml:space="preserve"> -k </w:t>
+      </w:r>
+      <w:r>
+        <w:t>&lt;clé&gt;</w:t>
+      </w:r>
+      <w:r>
+        <w:t xml:space="preserve"> -u </w:t>
+      </w:r>
+      <w:r>
+        <w:t>&lt;pseudo&gt;</w:t>
+      </w:r>
+      <w:r>
+        <w:t xml:space="preserve"> </w:t>
+      </w:r>
+    </w:p>
+    <w:p>
+      <w:r>
+        <w:t>Sans clé</w:t>
+      </w:r>
+      <w:r>
+        <w:t xml:space="preserve"> ni pseudo</w:t>
+      </w:r>
+      <w:r>
+        <w:t>, impossibilité de se connecter</w:t>
+      </w:r>
+      <w:r>
+        <w:t>.</w:t>
+      </w:r>
+      <w:r>
+        <w:t xml:space="preserve"> </w:t>
       </w:r>
     </w:p>
     <w:p/>
-    <w:p>
-      <w:r>
-        <w:tab/>
-        <w:t>2.3) Lancement d’une partie</w:t>
-      </w:r>
-    </w:p>
+    <w:p/>
+    <w:p/>
+    <w:p/>
     <w:p/>
     <w:p>
       <w:pPr>
@@ -266,36 +330,25 @@
           <w:b/>
           <w:bCs/>
         </w:rPr>
-        <w:t>Présentation de l’interface graphique :</w:t>
-      </w:r>
-    </w:p>
-    <w:p>
-      <w:r>
-        <w:t xml:space="preserve">L’interface graphique a pour but d’afficher les informations relatives à </w:t>
-      </w:r>
-      <w:r>
-        <w:t>chaque</w:t>
-      </w:r>
-      <w:r>
-        <w:t xml:space="preserve"> </w:t>
-      </w:r>
-      <w:r>
-        <w:t>rôle</w:t>
-      </w:r>
-      <w:r>
-        <w:t xml:space="preserve">. </w:t>
-      </w:r>
-      <w:r>
-        <w:br/>
-        <w:t>Exemple :</w:t>
-      </w:r>
-      <w:r>
-        <w:t xml:space="preserve"> la voyante va pouvoir sélectionner un joueur pour connaître son rôle</w:t>
-      </w:r>
-      <w:r>
-        <w:t xml:space="preserve"> alors qu’un villageois ne va pas pouvoir effectuer d’actions durant le tour nuit.</w:t>
-      </w:r>
-    </w:p>
+        <w:lastRenderedPageBreak/>
+        <w:t>Fin de la partie :</w:t>
+      </w:r>
+    </w:p>
+    <w:p>
+      <w:pPr>
+        <w:rPr>
+          <w:b/>
+          <w:bCs/>
+        </w:rPr>
+      </w:pPr>
+    </w:p>
+    <w:p>
+      <w:r>
+        <w:t>La partie de jeu s’arrêtera automatiquement lorsqu’il n’y aura plus de joueur vivant appartenant à l’équipe des villageois ou des loups-garous. Un message sera envoyé dans le chat, annonçant la fin de la partie ainsi que l’équipe victorieuse.</w:t>
+      </w:r>
+    </w:p>
+    <w:p/>
+    <w:p/>
     <w:p>
       <w:pPr>
         <w:pStyle w:val="Paragraphedeliste"/>
@@ -313,6 +366,156 @@
           <w:b/>
           <w:bCs/>
         </w:rPr>
+        <w:t>Stockage des données de la partie.</w:t>
+      </w:r>
+    </w:p>
+    <w:p/>
+    <w:p>
+      <w:r>
+        <w:t>L’avancement, l’état des joueurs et des rôles seront enregistrées directement sur l’appareil du joueur hôte</w:t>
+      </w:r>
+      <w:r>
+        <w:t xml:space="preserve"> lorsqu’une sauvegarde sera effectuée. Les données seront en clair.</w:t>
+      </w:r>
+    </w:p>
+    <w:p/>
+    <w:p>
+      <w:pPr>
+        <w:pStyle w:val="Paragraphedeliste"/>
+        <w:numPr>
+          <w:ilvl w:val="0"/>
+          <w:numId w:val="4"/>
+        </w:numPr>
+        <w:rPr>
+          <w:b/>
+          <w:bCs/>
+        </w:rPr>
+      </w:pPr>
+      <w:r>
+        <w:rPr>
+          <w:b/>
+          <w:bCs/>
+        </w:rPr>
+        <w:t>Gestion des joueurs de la partie :</w:t>
+      </w:r>
+    </w:p>
+    <w:p>
+      <w:pPr>
+        <w:rPr>
+          <w:b/>
+          <w:bCs/>
+        </w:rPr>
+      </w:pPr>
+    </w:p>
+    <w:p>
+      <w:r>
+        <w:t xml:space="preserve">La partie ne pourra pas être continuée </w:t>
+      </w:r>
+      <w:r>
+        <w:t>si un des joueurs se déconnecte. Cette version ne gère pas cette possibilité.</w:t>
+      </w:r>
+    </w:p>
+    <w:p/>
+    <w:p/>
+    <w:p>
+      <w:pPr>
+        <w:pStyle w:val="Paragraphedeliste"/>
+        <w:numPr>
+          <w:ilvl w:val="0"/>
+          <w:numId w:val="4"/>
+        </w:numPr>
+        <w:rPr>
+          <w:b/>
+          <w:bCs/>
+        </w:rPr>
+      </w:pPr>
+      <w:r>
+        <w:rPr>
+          <w:b/>
+          <w:bCs/>
+        </w:rPr>
+        <w:t>Présentation de l’interface graphique :</w:t>
+      </w:r>
+    </w:p>
+    <w:p/>
+    <w:p/>
+    <w:p>
+      <w:r>
+        <w:t xml:space="preserve">L’implémentation de notre version numérique du jeu est </w:t>
+      </w:r>
+      <w:r>
+        <w:t>centrée</w:t>
+      </w:r>
+      <w:r>
+        <w:t xml:space="preserve"> sur l’utilisation d’une interface graphique. </w:t>
+      </w:r>
+    </w:p>
+    <w:p>
+      <w:r>
+        <w:t xml:space="preserve">Chaque joueur aura à sa disposition son interface graphique individuelle, contenant les </w:t>
+      </w:r>
+      <w:r>
+        <w:t>caractéristique</w:t>
+      </w:r>
+      <w:r>
+        <w:t xml:space="preserve"> et </w:t>
+      </w:r>
+      <w:r>
+        <w:t>fonctionnalités</w:t>
+      </w:r>
+      <w:r>
+        <w:t xml:space="preserve"> </w:t>
+      </w:r>
+      <w:r>
+        <w:t>du rôle aléatoirement obtenu.</w:t>
+      </w:r>
+    </w:p>
+    <w:p>
+      <w:r>
+        <w:t>Tous les joueurs auront également une liste de tous les pseudos participants à la partie, ainsi que leur état dans celle-ci (mort ou vivant). Un chat de jeu sera également disponible pour que les joueurs puissent communiquer directement par l’interface.</w:t>
+      </w:r>
+    </w:p>
+    <w:p>
+      <w:r>
+        <w:t xml:space="preserve">Les actions propres à chaque </w:t>
+      </w:r>
+      <w:r>
+        <w:t>rôle</w:t>
+      </w:r>
+      <w:r>
+        <w:t xml:space="preserve"> seront décrite</w:t>
+      </w:r>
+      <w:r>
+        <w:t>s après l’aperçu des différentes interfaces graphiques</w:t>
+      </w:r>
+      <w:r>
+        <w:t>.</w:t>
+      </w:r>
+    </w:p>
+    <w:p/>
+    <w:p/>
+    <w:p>
+      <w:r>
+        <w:br w:type="page"/>
+      </w:r>
+    </w:p>
+    <w:p>
+      <w:pPr>
+        <w:pStyle w:val="Paragraphedeliste"/>
+        <w:numPr>
+          <w:ilvl w:val="0"/>
+          <w:numId w:val="4"/>
+        </w:numPr>
+        <w:rPr>
+          <w:b/>
+          <w:bCs/>
+        </w:rPr>
+      </w:pPr>
+      <w:r>
+        <w:rPr>
+          <w:b/>
+          <w:bCs/>
+        </w:rPr>
         <w:lastRenderedPageBreak/>
         <w:t>Aperçu des différentes interfaces pour chaque rôle :</w:t>
       </w:r>
@@ -324,7 +527,10 @@
     </w:p>
     <w:p>
       <w:r>
-        <w:t>4.1)</w:t>
+        <w:t>7</w:t>
+      </w:r>
+      <w:r>
+        <w:t>.1)</w:t>
       </w:r>
       <w:r>
         <w:tab/>
@@ -392,7 +598,10 @@
     <w:p/>
     <w:p>
       <w:r>
-        <w:t>4.2)</w:t>
+        <w:t>7</w:t>
+      </w:r>
+      <w:r>
+        <w:t>.2)</w:t>
       </w:r>
       <w:r>
         <w:tab/>
@@ -464,7 +673,10 @@
     <w:p>
       <w:r>
         <w:lastRenderedPageBreak/>
-        <w:t>4.3)</w:t>
+        <w:t>7</w:t>
+      </w:r>
+      <w:r>
+        <w:t>.3)</w:t>
       </w:r>
       <w:r>
         <w:tab/>
@@ -533,7 +745,10 @@
     <w:p/>
     <w:p>
       <w:r>
-        <w:t>4.4)</w:t>
+        <w:t>7</w:t>
+      </w:r>
+      <w:r>
+        <w:t>.4)</w:t>
       </w:r>
       <w:r>
         <w:tab/>
@@ -605,7 +820,10 @@
     <w:p>
       <w:r>
         <w:lastRenderedPageBreak/>
-        <w:t>4.5)</w:t>
+        <w:t>7</w:t>
+      </w:r>
+      <w:r>
+        <w:t>.5)</w:t>
       </w:r>
       <w:r>
         <w:tab/>
@@ -677,7 +895,10 @@
     <w:p/>
     <w:p>
       <w:r>
-        <w:t>4.6)</w:t>
+        <w:t>7</w:t>
+      </w:r>
+      <w:r>
+        <w:t>.6)</w:t>
       </w:r>
       <w:r>
         <w:tab/>
@@ -747,7 +968,10 @@
       </w:r>
       <w:r>
         <w:lastRenderedPageBreak/>
-        <w:t>4.7)</w:t>
+        <w:t>7</w:t>
+      </w:r>
+      <w:r>
+        <w:t>.7)</w:t>
       </w:r>
       <w:r>
         <w:tab/>
@@ -811,9 +1035,15 @@
         </w:drawing>
       </w:r>
     </w:p>
-    <w:p>
-      <w:r>
-        <w:t>4.8</w:t>
+    <w:p/>
+    <w:p/>
+    <w:p/>
+    <w:p>
+      <w:r>
+        <w:t>7</w:t>
+      </w:r>
+      <w:r>
+        <w:t>.8</w:t>
       </w:r>
       <w:r>
         <w:t>)</w:t>
@@ -825,18 +1055,146 @@
         <w:t>Interface petite fille</w:t>
       </w:r>
     </w:p>
+    <w:p>
+      <w:r>
+        <w:rPr>
+          <w:noProof/>
+        </w:rPr>
+        <w:drawing>
+          <wp:inline distT="0" distB="0" distL="0" distR="0" wp14:anchorId="642751D3" wp14:editId="0676A0EF">
+            <wp:extent cx="5760720" cy="3239135"/>
+            <wp:effectExtent l="0" t="0" r="0" b="0"/>
+            <wp:docPr id="1420688229" name="Image 1" descr="Une image contenant texte, capture d’écran, logiciel, ordinateur&#10;&#10;Description générée automatiquement"/>
+            <wp:cNvGraphicFramePr>
+              <a:graphicFrameLocks xmlns:a="http://schemas.openxmlformats.org/drawingml/2006/main" noChangeAspect="1"/>
+            </wp:cNvGraphicFramePr>
+            <a:graphic xmlns:a="http://schemas.openxmlformats.org/drawingml/2006/main">
+              <a:graphicData uri="http://schemas.openxmlformats.org/drawingml/2006/picture">
+                <pic:pic xmlns:pic="http://schemas.openxmlformats.org/drawingml/2006/picture">
+                  <pic:nvPicPr>
+                    <pic:cNvPr id="1420688229" name="Image 1" descr="Une image contenant texte, capture d’écran, logiciel, ordinateur&#10;&#10;Description générée automatiquement"/>
+                    <pic:cNvPicPr>
+                      <a:picLocks noChangeAspect="1" noChangeArrowheads="1"/>
+                    </pic:cNvPicPr>
+                  </pic:nvPicPr>
+                  <pic:blipFill>
+                    <a:blip r:embed="rId13" cstate="print">
+                      <a:extLst>
+                        <a:ext uri="{28A0092B-C50C-407E-A947-70E740481C1C}">
+                          <a14:useLocalDpi xmlns:a14="http://schemas.microsoft.com/office/drawing/2010/main" val="0"/>
+                        </a:ext>
+                      </a:extLst>
+                    </a:blip>
+                    <a:srcRect/>
+                    <a:stretch>
+                      <a:fillRect/>
+                    </a:stretch>
+                  </pic:blipFill>
+                  <pic:spPr bwMode="auto">
+                    <a:xfrm>
+                      <a:off x="0" y="0"/>
+                      <a:ext cx="5760720" cy="3239135"/>
+                    </a:xfrm>
+                    <a:prstGeom prst="rect">
+                      <a:avLst/>
+                    </a:prstGeom>
+                    <a:noFill/>
+                    <a:ln>
+                      <a:noFill/>
+                    </a:ln>
+                  </pic:spPr>
+                </pic:pic>
+              </a:graphicData>
+            </a:graphic>
+          </wp:inline>
+        </w:drawing>
+      </w:r>
+    </w:p>
     <w:p/>
     <w:p>
+      <w:pPr>
+        <w:pStyle w:val="Paragraphedeliste"/>
+        <w:numPr>
+          <w:ilvl w:val="0"/>
+          <w:numId w:val="4"/>
+        </w:numPr>
+        <w:rPr>
+          <w:b/>
+          <w:bCs/>
+        </w:rPr>
+      </w:pPr>
       <w:r>
         <w:br w:type="page"/>
       </w:r>
       <w:r>
+        <w:rPr>
+          <w:b/>
+          <w:bCs/>
+        </w:rPr>
         <w:lastRenderedPageBreak/>
-        <w:t>4.8)</w:t>
+        <w:t>Fonctionnalité des interfaces</w:t>
+      </w:r>
+      <w:r>
+        <w:rPr>
+          <w:b/>
+          <w:bCs/>
+        </w:rPr>
+        <w:t xml:space="preserve"> : </w:t>
+      </w:r>
+    </w:p>
+    <w:p/>
+    <w:p>
+      <w:pPr>
+        <w:ind w:left="1416" w:hanging="708"/>
+      </w:pPr>
+      <w:r>
+        <w:t>8</w:t>
+      </w:r>
+      <w:r>
+        <w:t>.1)</w:t>
       </w:r>
       <w:r>
         <w:tab/>
-        <w:t>Fonctionnalité des interfaces</w:t>
+      </w:r>
+      <w:proofErr w:type="spellStart"/>
+      <w:r>
+        <w:t>Timer</w:t>
+      </w:r>
+      <w:proofErr w:type="spellEnd"/>
+      <w:r>
+        <w:t> :</w:t>
+      </w:r>
+      <w:r>
+        <w:t xml:space="preserve"> </w:t>
+      </w:r>
+      <w:r>
+        <w:t xml:space="preserve">L’interface contient en haut à gauche un </w:t>
+      </w:r>
+      <w:proofErr w:type="spellStart"/>
+      <w:r>
+        <w:t>timer</w:t>
+      </w:r>
+      <w:proofErr w:type="spellEnd"/>
+      <w:r>
+        <w:t xml:space="preserve"> qui précise le temps </w:t>
+      </w:r>
+      <w:r>
+        <w:t>restant pour effectuer l’action (ex : Voyante, loup-garou</w:t>
+      </w:r>
+      <w:r>
+        <w:t>, Sorcière, …)</w:t>
+      </w:r>
+      <w:r>
+        <w:t xml:space="preserve"> ou</w:t>
+      </w:r>
+      <w:r>
+        <w:t xml:space="preserve"> le</w:t>
+      </w:r>
+      <w:r>
+        <w:t xml:space="preserve"> temps restant pour l’évènement en cours (ex : Vote du village avec chat actif)</w:t>
+      </w:r>
+      <w:r>
+        <w:t>.</w:t>
       </w:r>
     </w:p>
     <w:p/>
@@ -845,59 +1203,10 @@
         <w:ind w:left="1416" w:hanging="708"/>
       </w:pPr>
       <w:r>
-        <w:t>4.8.1)</w:t>
-      </w:r>
-      <w:r>
-        <w:tab/>
-      </w:r>
-      <w:proofErr w:type="spellStart"/>
-      <w:r>
-        <w:t>Timer</w:t>
-      </w:r>
-      <w:proofErr w:type="spellEnd"/>
-      <w:r>
-        <w:t> :</w:t>
-      </w:r>
-      <w:r>
-        <w:t xml:space="preserve"> </w:t>
-      </w:r>
-      <w:r>
-        <w:t xml:space="preserve">L’interface contient en haut à gauche un </w:t>
-      </w:r>
-      <w:proofErr w:type="spellStart"/>
-      <w:r>
-        <w:t>timer</w:t>
-      </w:r>
-      <w:proofErr w:type="spellEnd"/>
-      <w:r>
-        <w:t xml:space="preserve"> qui précise le temps </w:t>
-      </w:r>
-      <w:r>
-        <w:t>restant pour effectuer l’action (ex : Voyante, loup-garou</w:t>
-      </w:r>
-      <w:r>
-        <w:t>, Sorcière, …)</w:t>
-      </w:r>
-      <w:r>
-        <w:t xml:space="preserve"> ou</w:t>
-      </w:r>
-      <w:r>
-        <w:t xml:space="preserve"> le</w:t>
-      </w:r>
-      <w:r>
-        <w:t xml:space="preserve"> temps restant pour l’évènement en cours (ex : Vote du village avec chat actif)</w:t>
-      </w:r>
-      <w:r>
-        <w:t>.</w:t>
-      </w:r>
-    </w:p>
-    <w:p/>
-    <w:p>
-      <w:pPr>
-        <w:ind w:left="1416" w:hanging="708"/>
-      </w:pPr>
-      <w:r>
-        <w:t>4.8.2)</w:t>
+        <w:t>8</w:t>
+      </w:r>
+      <w:r>
+        <w:t>.2)</w:t>
       </w:r>
       <w:r>
         <w:tab/>
@@ -927,7 +1236,10 @@
         <w:ind w:left="1416" w:hanging="708"/>
       </w:pPr>
       <w:r>
-        <w:t>4.8.3)</w:t>
+        <w:t>8</w:t>
+      </w:r>
+      <w:r>
+        <w:t>.3)</w:t>
       </w:r>
       <w:r>
         <w:tab/>
@@ -973,7 +1285,10 @@
         <w:ind w:left="1416" w:hanging="708"/>
       </w:pPr>
       <w:r>
-        <w:t>4.8.4)</w:t>
+        <w:t>8</w:t>
+      </w:r>
+      <w:r>
+        <w:t>.4)</w:t>
       </w:r>
       <w:r>
         <w:tab/>
@@ -1004,7 +1319,10 @@
         <w:ind w:left="1416" w:hanging="708"/>
       </w:pPr>
       <w:r>
-        <w:t>4.8.5)</w:t>
+        <w:t>8</w:t>
+      </w:r>
+      <w:r>
+        <w:t>.5)</w:t>
       </w:r>
       <w:r>
         <w:tab/>
@@ -1047,7 +1365,10 @@
         <w:ind w:left="1416" w:hanging="708"/>
       </w:pPr>
       <w:r>
-        <w:t>4.8.6)</w:t>
+        <w:t>8</w:t>
+      </w:r>
+      <w:r>
+        <w:t>.6)</w:t>
       </w:r>
       <w:r>
         <w:tab/>
@@ -2399,6 +2720,119 @@
     </w:lvl>
   </w:abstractNum>
   <w:abstractNum w:abstractNumId="9" w15:restartNumberingAfterBreak="0">
+    <w:nsid w:val="6ABF7879"/>
+    <w:multiLevelType w:val="multilevel"/>
+    <w:tmpl w:val="2940E668"/>
+    <w:lvl w:ilvl="0">
+      <w:start w:val="1"/>
+      <w:numFmt w:val="decimal"/>
+      <w:lvlText w:val="%1."/>
+      <w:lvlJc w:val="left"/>
+      <w:pPr>
+        <w:tabs>
+          <w:tab w:val="num" w:pos="720"/>
+        </w:tabs>
+        <w:ind w:left="720" w:hanging="360"/>
+      </w:pPr>
+    </w:lvl>
+    <w:lvl w:ilvl="1" w:tentative="1">
+      <w:start w:val="1"/>
+      <w:numFmt w:val="decimal"/>
+      <w:lvlText w:val="%2."/>
+      <w:lvlJc w:val="left"/>
+      <w:pPr>
+        <w:tabs>
+          <w:tab w:val="num" w:pos="1440"/>
+        </w:tabs>
+        <w:ind w:left="1440" w:hanging="360"/>
+      </w:pPr>
+    </w:lvl>
+    <w:lvl w:ilvl="2" w:tentative="1">
+      <w:start w:val="1"/>
+      <w:numFmt w:val="decimal"/>
+      <w:lvlText w:val="%3."/>
+      <w:lvlJc w:val="left"/>
+      <w:pPr>
+        <w:tabs>
+          <w:tab w:val="num" w:pos="2160"/>
+        </w:tabs>
+        <w:ind w:left="2160" w:hanging="360"/>
+      </w:pPr>
+    </w:lvl>
+    <w:lvl w:ilvl="3" w:tentative="1">
+      <w:start w:val="1"/>
+      <w:numFmt w:val="decimal"/>
+      <w:lvlText w:val="%4."/>
+      <w:lvlJc w:val="left"/>
+      <w:pPr>
+        <w:tabs>
+          <w:tab w:val="num" w:pos="2880"/>
+        </w:tabs>
+        <w:ind w:left="2880" w:hanging="360"/>
+      </w:pPr>
+    </w:lvl>
+    <w:lvl w:ilvl="4" w:tentative="1">
+      <w:start w:val="1"/>
+      <w:numFmt w:val="decimal"/>
+      <w:lvlText w:val="%5."/>
+      <w:lvlJc w:val="left"/>
+      <w:pPr>
+        <w:tabs>
+          <w:tab w:val="num" w:pos="3600"/>
+        </w:tabs>
+        <w:ind w:left="3600" w:hanging="360"/>
+      </w:pPr>
+    </w:lvl>
+    <w:lvl w:ilvl="5" w:tentative="1">
+      <w:start w:val="1"/>
+      <w:numFmt w:val="decimal"/>
+      <w:lvlText w:val="%6."/>
+      <w:lvlJc w:val="left"/>
+      <w:pPr>
+        <w:tabs>
+          <w:tab w:val="num" w:pos="4320"/>
+        </w:tabs>
+        <w:ind w:left="4320" w:hanging="360"/>
+      </w:pPr>
+    </w:lvl>
+    <w:lvl w:ilvl="6" w:tentative="1">
+      <w:start w:val="1"/>
+      <w:numFmt w:val="decimal"/>
+      <w:lvlText w:val="%7."/>
+      <w:lvlJc w:val="left"/>
+      <w:pPr>
+        <w:tabs>
+          <w:tab w:val="num" w:pos="5040"/>
+        </w:tabs>
+        <w:ind w:left="5040" w:hanging="360"/>
+      </w:pPr>
+    </w:lvl>
+    <w:lvl w:ilvl="7" w:tentative="1">
+      <w:start w:val="1"/>
+      <w:numFmt w:val="decimal"/>
+      <w:lvlText w:val="%8."/>
+      <w:lvlJc w:val="left"/>
+      <w:pPr>
+        <w:tabs>
+          <w:tab w:val="num" w:pos="5760"/>
+        </w:tabs>
+        <w:ind w:left="5760" w:hanging="360"/>
+      </w:pPr>
+    </w:lvl>
+    <w:lvl w:ilvl="8" w:tentative="1">
+      <w:start w:val="1"/>
+      <w:numFmt w:val="decimal"/>
+      <w:lvlText w:val="%9."/>
+      <w:lvlJc w:val="left"/>
+      <w:pPr>
+        <w:tabs>
+          <w:tab w:val="num" w:pos="6480"/>
+        </w:tabs>
+        <w:ind w:left="6480" w:hanging="360"/>
+      </w:pPr>
+    </w:lvl>
+  </w:abstractNum>
+  <w:abstractNum w:abstractNumId="10" w15:restartNumberingAfterBreak="0">
     <w:nsid w:val="79480FF1"/>
     <w:multiLevelType w:val="multilevel"/>
     <w:tmpl w:val="76BC6F5E"/>
@@ -2524,7 +2958,7 @@
     </w:lvl>
   </w:abstractNum>
   <w:num w:numId="1" w16cid:durableId="1710105386">
-    <w:abstractNumId w:val="9"/>
+    <w:abstractNumId w:val="10"/>
   </w:num>
   <w:num w:numId="2" w16cid:durableId="2101875344">
     <w:abstractNumId w:val="6"/>
@@ -2552,6 +2986,9 @@
   </w:num>
   <w:num w:numId="10" w16cid:durableId="737240738">
     <w:abstractNumId w:val="2"/>
+  </w:num>
+  <w:num w:numId="11" w16cid:durableId="1562911069">
+    <w:abstractNumId w:val="9"/>
   </w:num>
 </w:numbering>
 </file>
@@ -3159,7 +3596,6 @@
   <w:style w:type="character" w:default="1" w:styleId="Policepardfaut">
     <w:name w:val="Default Paragraph Font"/>
     <w:uiPriority w:val="1"/>
-    <w:semiHidden/>
     <w:unhideWhenUsed/>
   </w:style>
   <w:style w:type="table" w:default="1" w:styleId="TableauNormal">

--- a/specifications/Specifications fonctionelles.docx
+++ b/specifications/Specifications fonctionelles.docx
@@ -131,7 +131,13 @@
       </w:r>
       <w:proofErr w:type="spellEnd"/>
       <w:r>
-        <w:t>, sauf rôle de la petite fille qui a dû être adapté au format numérique. Nous avons opté pour la solution de mettre à disposition un bouton qui aura comme effet d’afficher le chat des loups-garous.</w:t>
+        <w:t xml:space="preserve">, sauf rôle de la petite fille qui a dû être adapté au format numérique. Nous avons opté pour la solution de mettre à disposition un bouton qui aura comme effet d’afficher le </w:t>
+      </w:r>
+      <w:r>
+        <w:t>t</w:t>
+      </w:r>
+      <w:r>
+        <w:t>chat des loups-garous.</w:t>
       </w:r>
     </w:p>
     <w:p/>
@@ -344,7 +350,13 @@
     </w:p>
     <w:p>
       <w:r>
-        <w:t>La partie de jeu s’arrêtera automatiquement lorsqu’il n’y aura plus de joueur vivant appartenant à l’équipe des villageois ou des loups-garous. Un message sera envoyé dans le chat, annonçant la fin de la partie ainsi que l’équipe victorieuse.</w:t>
+        <w:t xml:space="preserve">La partie de jeu s’arrêtera automatiquement lorsqu’il n’y aura plus de joueur vivant appartenant à l’équipe des villageois ou des loups-garous. Un message sera envoyé dans le </w:t>
+      </w:r>
+      <w:r>
+        <w:t>t</w:t>
+      </w:r>
+      <w:r>
+        <w:t>chat, annonçant la fin de la partie ainsi que l’équipe victorieuse.</w:t>
       </w:r>
     </w:p>
     <w:p/>
@@ -472,7 +484,13 @@
     </w:p>
     <w:p>
       <w:r>
-        <w:t>Tous les joueurs auront également une liste de tous les pseudos participants à la partie, ainsi que leur état dans celle-ci (mort ou vivant). Un chat de jeu sera également disponible pour que les joueurs puissent communiquer directement par l’interface.</w:t>
+        <w:t xml:space="preserve">Tous les joueurs auront également une liste de tous les pseudos participants à la partie, ainsi que leur état dans celle-ci (mort ou vivant). Un </w:t>
+      </w:r>
+      <w:r>
+        <w:t>t</w:t>
+      </w:r>
+      <w:r>
+        <w:t>chat de jeu sera également disponible pour que les joueurs puissent communiquer directement par l’interface.</w:t>
       </w:r>
     </w:p>
     <w:p>
@@ -1191,7 +1209,13 @@
         <w:t xml:space="preserve"> le</w:t>
       </w:r>
       <w:r>
-        <w:t xml:space="preserve"> temps restant pour l’évènement en cours (ex : Vote du village avec chat actif)</w:t>
+        <w:t xml:space="preserve"> temps restant pour l’évènement en cours (ex : Vote du village avec </w:t>
+      </w:r>
+      <w:r>
+        <w:t>t</w:t>
+      </w:r>
+      <w:r>
+        <w:t>chat actif)</w:t>
       </w:r>
       <w:r>
         <w:t>.</w:t>
@@ -1292,13 +1316,24 @@
       </w:r>
       <w:r>
         <w:tab/>
-        <w:t>Chat : Sur le côté droite se trouve l</w:t>
+      </w:r>
+      <w:r>
+        <w:t>Tc</w:t>
+      </w:r>
+      <w:r>
+        <w:t>hat : Sur le côté droite se trouve l</w:t>
       </w:r>
       <w:r>
         <w:t>e</w:t>
       </w:r>
       <w:r>
-        <w:t xml:space="preserve"> chat des joueurs</w:t>
+        <w:t xml:space="preserve"> </w:t>
+      </w:r>
+      <w:r>
+        <w:t>t</w:t>
+      </w:r>
+      <w:r>
+        <w:t>chat des joueurs</w:t>
       </w:r>
       <w:r>
         <w:t xml:space="preserve">, disponible uniquement le jour pour le village et aussi la nuit lors du tour </w:t>
@@ -1331,7 +1366,13 @@
         <w:t xml:space="preserve">Action des joueurs : </w:t>
       </w:r>
       <w:r>
-        <w:t>A la gauche du chat, se trouve</w:t>
+        <w:t xml:space="preserve">A la gauche du </w:t>
+      </w:r>
+      <w:r>
+        <w:t>t</w:t>
+      </w:r>
+      <w:r>
+        <w:t>chat, se trouve</w:t>
       </w:r>
       <w:r>
         <w:t xml:space="preserve"> la liste des joueurs pour que les joueurs ayant </w:t>
@@ -1616,7 +1657,13 @@
         <w:t>Voyante</w:t>
       </w:r>
       <w:r>
-        <w:t> : Peut cliquer sur le pseudo du joueur cible, recevra par le biais du chat le rôle du joueur en question.</w:t>
+        <w:t xml:space="preserve"> : Peut cliquer sur le pseudo du joueur cible, recevra par le biais du </w:t>
+      </w:r>
+      <w:r>
+        <w:t>t</w:t>
+      </w:r>
+      <w:r>
+        <w:t>chat le rôle du joueur en question.</w:t>
       </w:r>
       <w:r>
         <w:br/>
@@ -1632,7 +1679,13 @@
         <w:t>Petite-Fille</w:t>
       </w:r>
       <w:r>
-        <w:t xml:space="preserve"> : A à disposition lors du tour des loups, un bouton au centre de l’interface. Elle pourra voir le chat des loups </w:t>
+        <w:t xml:space="preserve"> : A à disposition lors du tour des loups, un bouton au centre de l’interface. Elle pourra voir le </w:t>
+      </w:r>
+      <w:r>
+        <w:t>t</w:t>
+      </w:r>
+      <w:r>
+        <w:t xml:space="preserve">chat des loups </w:t>
       </w:r>
       <w:r>
         <w:t xml:space="preserve">sans moyens de les identifier </w:t>
@@ -1651,7 +1704,153 @@
         <w:t xml:space="preserve"> </w:t>
       </w:r>
     </w:p>
+    <w:p>
+      <w:pPr>
+        <w:ind w:left="1416" w:hanging="708"/>
+      </w:pPr>
+    </w:p>
+    <w:p>
+      <w:pPr>
+        <w:pStyle w:val="Paragraphedeliste"/>
+        <w:numPr>
+          <w:ilvl w:val="0"/>
+          <w:numId w:val="4"/>
+        </w:numPr>
+        <w:rPr>
+          <w:b/>
+          <w:bCs/>
+        </w:rPr>
+      </w:pPr>
+      <w:r>
+        <w:rPr>
+          <w:b/>
+          <w:bCs/>
+        </w:rPr>
+        <w:t>Compatibilité support :</w:t>
+      </w:r>
+    </w:p>
     <w:p/>
+    <w:p>
+      <w:r>
+        <w:t>-Ordinateur de bureau</w:t>
+      </w:r>
+    </w:p>
+    <w:p>
+      <w:r>
+        <w:t>-Ordinateur portable</w:t>
+      </w:r>
+    </w:p>
+    <w:p/>
+    <w:p>
+      <w:pPr>
+        <w:pStyle w:val="Paragraphedeliste"/>
+        <w:numPr>
+          <w:ilvl w:val="0"/>
+          <w:numId w:val="4"/>
+        </w:numPr>
+        <w:rPr>
+          <w:b/>
+          <w:bCs/>
+        </w:rPr>
+      </w:pPr>
+      <w:r>
+        <w:rPr>
+          <w:b/>
+          <w:bCs/>
+        </w:rPr>
+        <w:t>Compatibilité OS :</w:t>
+      </w:r>
+    </w:p>
+    <w:p/>
+    <w:p>
+      <w:r>
+        <w:t>-Windows</w:t>
+      </w:r>
+    </w:p>
+    <w:p>
+      <w:r>
+        <w:t>-Noyaux Linux</w:t>
+      </w:r>
+    </w:p>
+    <w:p>
+      <w:r>
+        <w:t>-</w:t>
+      </w:r>
+      <w:proofErr w:type="spellStart"/>
+      <w:r>
+        <w:t>MacOS</w:t>
+      </w:r>
+      <w:proofErr w:type="spellEnd"/>
+      <w:r>
+        <w:t xml:space="preserve"> (</w:t>
+      </w:r>
+      <w:proofErr w:type="spellStart"/>
+      <w:r>
+        <w:t>maybe</w:t>
+      </w:r>
+      <w:proofErr w:type="spellEnd"/>
+      <w:r>
+        <w:t> ?)</w:t>
+      </w:r>
+    </w:p>
+    <w:p/>
+    <w:p>
+      <w:pPr>
+        <w:pStyle w:val="Paragraphedeliste"/>
+        <w:numPr>
+          <w:ilvl w:val="0"/>
+          <w:numId w:val="4"/>
+        </w:numPr>
+        <w:rPr>
+          <w:b/>
+          <w:bCs/>
+        </w:rPr>
+      </w:pPr>
+      <w:r>
+        <w:rPr>
+          <w:b/>
+          <w:bCs/>
+        </w:rPr>
+        <w:t>Version python</w:t>
+      </w:r>
+      <w:r>
+        <w:rPr>
+          <w:b/>
+          <w:bCs/>
+        </w:rPr>
+        <w:t> requise :</w:t>
+      </w:r>
+    </w:p>
+    <w:p>
+      <w:pPr>
+        <w:rPr>
+          <w:b/>
+          <w:bCs/>
+        </w:rPr>
+      </w:pPr>
+    </w:p>
+    <w:p>
+      <w:r>
+        <w:t>-Python 3.10</w:t>
+      </w:r>
+    </w:p>
+    <w:p/>
+    <w:p>
+      <w:pPr>
+        <w:rPr>
+          <w:b/>
+          <w:bCs/>
+        </w:rPr>
+      </w:pPr>
+    </w:p>
+    <w:p>
+      <w:pPr>
+        <w:rPr>
+          <w:b/>
+          <w:bCs/>
+        </w:rPr>
+      </w:pPr>
+    </w:p>
     <w:sectPr>
       <w:pgSz w:w="11906" w:h="16838"/>
       <w:pgMar w:top="1417" w:right="1417" w:bottom="1417" w:left="1417" w:header="708" w:footer="708" w:gutter="0"/>
@@ -3596,6 +3795,7 @@
   <w:style w:type="character" w:default="1" w:styleId="Policepardfaut">
     <w:name w:val="Default Paragraph Font"/>
     <w:uiPriority w:val="1"/>
+    <w:semiHidden/>
     <w:unhideWhenUsed/>
   </w:style>
   <w:style w:type="table" w:default="1" w:styleId="TableauNormal">
